--- a/QA Cinema Site Project .docx
+++ b/QA Cinema Site Project .docx
@@ -14,6 +14,9 @@
     <w:p>
       <w:r>
         <w:t xml:space="preserve">The web UI has already been written in React. </w:t>
+      </w:r>
+      <w:r>
+        <w:t>Your job is to create an API service (written in C#) to provide the UI with appropriate services.</w:t>
       </w:r>
     </w:p>
     <w:p/>
@@ -41,6 +44,17 @@
       <w:r>
         <w:t>Download the react logic from here:</w:t>
       </w:r>
+      <w:r>
+        <w:t xml:space="preserve"> </w:t>
+      </w:r>
+      <w:hyperlink r:id="rId8" w:history="1">
+        <w:r>
+          <w:rPr>
+            <w:rStyle w:val="Hyperlink"/>
+          </w:rPr>
+          <w:t>QACS-TL/QACinemaProjectStarter (github.com)</w:t>
+        </w:r>
+      </w:hyperlink>
     </w:p>
     <w:p>
       <w:pPr>
@@ -51,15 +65,7 @@
         </w:numPr>
       </w:pPr>
       <w:r>
-        <w:t xml:space="preserve">Extract the </w:t>
-      </w:r>
-      <w:proofErr w:type="gramStart"/>
-      <w:r>
-        <w:t>zipped up</w:t>
-      </w:r>
-      <w:proofErr w:type="gramEnd"/>
-      <w:r>
-        <w:t xml:space="preserve"> logic into a folder of your choosing.</w:t>
+        <w:t>Extract the zipped up logic into a folder of your choosing.</w:t>
       </w:r>
     </w:p>
     <w:p>
@@ -71,7 +77,7 @@
         </w:numPr>
       </w:pPr>
       <w:r>
-        <w:t>start up an instance of Visual Studio Code</w:t>
+        <w:t>The extracted data includes a file called FilmsDB.sql which you can run in SQL Server Management System to create the Films database to be used by your C#.</w:t>
       </w:r>
     </w:p>
     <w:p>
@@ -83,7 +89,10 @@
         </w:numPr>
       </w:pPr>
       <w:r>
-        <w:t>Select Open Folder from the File menu and hunt down the folder that contains the react logic.</w:t>
+        <w:t>start up an instance of Visual Studio Code</w:t>
+      </w:r>
+      <w:r>
+        <w:t>.</w:t>
       </w:r>
     </w:p>
     <w:p>
@@ -95,15 +104,25 @@
         </w:numPr>
       </w:pPr>
       <w:r>
-        <w:t xml:space="preserve">Select New Terminal from the Terminal window and point it at the folder that contains the </w:t>
-      </w:r>
-      <w:proofErr w:type="spellStart"/>
-      <w:r>
-        <w:t>package.json</w:t>
-      </w:r>
-      <w:proofErr w:type="spellEnd"/>
-      <w:r>
-        <w:t xml:space="preserve"> file. Then enter the following statements at the terminal (they will take a few minutes to execute):</w:t>
+        <w:t xml:space="preserve">Select Open Folder from the File menu and hunt down the folder </w:t>
+      </w:r>
+      <w:r>
+        <w:t xml:space="preserve">called ReactQACinema </w:t>
+      </w:r>
+      <w:r>
+        <w:t>that contains the react logic.</w:t>
+      </w:r>
+    </w:p>
+    <w:p>
+      <w:pPr>
+        <w:pStyle w:val="ListParagraph"/>
+        <w:numPr>
+          <w:ilvl w:val="0"/>
+          <w:numId w:val="2"/>
+        </w:numPr>
+      </w:pPr>
+      <w:r>
+        <w:t>Select New Terminal from the Terminal window and point it at the folder that contains the package.json file. Then enter the following statements at the terminal (they will take a few minutes to execute):</w:t>
       </w:r>
     </w:p>
     <w:p>
@@ -117,28 +136,12 @@
           <w:rFonts w:asciiTheme="minorHAnsi" w:hAnsiTheme="minorHAnsi" w:cstheme="minorHAnsi"/>
         </w:rPr>
       </w:pPr>
-      <w:proofErr w:type="spellStart"/>
-      <w:r>
-        <w:rPr>
-          <w:rFonts w:asciiTheme="minorHAnsi" w:hAnsiTheme="minorHAnsi" w:cstheme="minorHAnsi"/>
-        </w:rPr>
-        <w:t>npm</w:t>
-      </w:r>
-      <w:proofErr w:type="spellEnd"/>
-      <w:r>
-        <w:rPr>
-          <w:rFonts w:asciiTheme="minorHAnsi" w:hAnsiTheme="minorHAnsi" w:cstheme="minorHAnsi"/>
-        </w:rPr>
-        <w:t xml:space="preserve"> </w:t>
-      </w:r>
-      <w:proofErr w:type="spellStart"/>
-      <w:r>
-        <w:rPr>
-          <w:rFonts w:asciiTheme="minorHAnsi" w:hAnsiTheme="minorHAnsi" w:cstheme="minorHAnsi"/>
-        </w:rPr>
-        <w:t>i</w:t>
-      </w:r>
-      <w:proofErr w:type="spellEnd"/>
+      <w:r>
+        <w:rPr>
+          <w:rFonts w:asciiTheme="minorHAnsi" w:hAnsiTheme="minorHAnsi" w:cstheme="minorHAnsi"/>
+        </w:rPr>
+        <w:t>npm i</w:t>
+      </w:r>
     </w:p>
     <w:p>
       <w:pPr>
@@ -151,19 +154,11 @@
           <w:rFonts w:asciiTheme="minorHAnsi" w:hAnsiTheme="minorHAnsi" w:cstheme="minorHAnsi"/>
         </w:rPr>
       </w:pPr>
-      <w:proofErr w:type="spellStart"/>
-      <w:r>
-        <w:rPr>
-          <w:rFonts w:asciiTheme="minorHAnsi" w:hAnsiTheme="minorHAnsi" w:cstheme="minorHAnsi"/>
-        </w:rPr>
-        <w:t>npm</w:t>
-      </w:r>
-      <w:proofErr w:type="spellEnd"/>
-      <w:r>
-        <w:rPr>
-          <w:rFonts w:asciiTheme="minorHAnsi" w:hAnsiTheme="minorHAnsi" w:cstheme="minorHAnsi"/>
-        </w:rPr>
-        <w:t xml:space="preserve"> start</w:t>
+      <w:r>
+        <w:rPr>
+          <w:rFonts w:asciiTheme="minorHAnsi" w:hAnsiTheme="minorHAnsi" w:cstheme="minorHAnsi"/>
+        </w:rPr>
+        <w:t>npm start</w:t>
       </w:r>
     </w:p>
     <w:p>
@@ -190,7 +185,7 @@
         </w:rPr>
         <w:t xml:space="preserve">which navigates to </w:t>
       </w:r>
-      <w:hyperlink r:id="rId8" w:history="1">
+      <w:hyperlink r:id="rId9" w:history="1">
         <w:r>
           <w:rPr>
             <w:rStyle w:val="Hyperlink"/>
@@ -214,6 +209,7 @@
       <w:r>
         <w:rPr>
           <w:rFonts w:asciiTheme="minorHAnsi" w:hAnsiTheme="minorHAnsi" w:cstheme="minorHAnsi"/>
+          <w:noProof/>
         </w:rPr>
         <w:drawing>
           <wp:inline distT="0" distB="0" distL="0" distR="0" wp14:anchorId="3AACEC17" wp14:editId="3AB86148">
@@ -231,7 +227,7 @@
                     <pic:cNvPicPr/>
                   </pic:nvPicPr>
                   <pic:blipFill>
-                    <a:blip r:embed="rId9"/>
+                    <a:blip r:embed="rId10"/>
                     <a:stretch>
                       <a:fillRect/>
                     </a:stretch>
@@ -299,7 +295,7 @@
                     </pic:cNvPicPr>
                   </pic:nvPicPr>
                   <pic:blipFill>
-                    <a:blip r:embed="rId10">
+                    <a:blip r:embed="rId11">
                       <a:extLst>
                         <a:ext uri="{28A0092B-C50C-407E-A947-70E740481C1C}">
                           <a14:useLocalDpi xmlns:a14="http://schemas.microsoft.com/office/drawing/2010/main" val="0"/>
@@ -373,6 +369,7 @@
       <w:r>
         <w:rPr>
           <w:rFonts w:asciiTheme="minorHAnsi" w:hAnsiTheme="minorHAnsi" w:cstheme="minorHAnsi"/>
+          <w:noProof/>
         </w:rPr>
         <w:drawing>
           <wp:inline distT="0" distB="0" distL="0" distR="0" wp14:anchorId="428DC6EC" wp14:editId="3D2B8DD5">
@@ -390,7 +387,7 @@
                     <pic:cNvPicPr/>
                   </pic:nvPicPr>
                   <pic:blipFill>
-                    <a:blip r:embed="rId11"/>
+                    <a:blip r:embed="rId12"/>
                     <a:stretch>
                       <a:fillRect/>
                     </a:stretch>
@@ -438,6 +435,7 @@
       <w:r>
         <w:rPr>
           <w:rFonts w:asciiTheme="minorHAnsi" w:hAnsiTheme="minorHAnsi" w:cstheme="minorHAnsi"/>
+          <w:noProof/>
         </w:rPr>
         <w:drawing>
           <wp:inline distT="0" distB="0" distL="0" distR="0" wp14:anchorId="6558FAD7" wp14:editId="1F5C8FA5">
@@ -455,7 +453,7 @@
                     <pic:cNvPicPr/>
                   </pic:nvPicPr>
                   <pic:blipFill>
-                    <a:blip r:embed="rId12"/>
+                    <a:blip r:embed="rId13"/>
                     <a:stretch>
                       <a:fillRect/>
                     </a:stretch>
@@ -492,21 +490,7 @@
           <w:rFonts w:asciiTheme="minorHAnsi" w:hAnsiTheme="minorHAnsi" w:cstheme="minorHAnsi"/>
         </w:rPr>
         <w:lastRenderedPageBreak/>
-        <w:t xml:space="preserve">Click on the </w:t>
-      </w:r>
-      <w:proofErr w:type="gramStart"/>
-      <w:r>
-        <w:rPr>
-          <w:rFonts w:asciiTheme="minorHAnsi" w:hAnsiTheme="minorHAnsi" w:cstheme="minorHAnsi"/>
-        </w:rPr>
-        <w:t>Sign Up</w:t>
-      </w:r>
-      <w:proofErr w:type="gramEnd"/>
-      <w:r>
-        <w:rPr>
-          <w:rFonts w:asciiTheme="minorHAnsi" w:hAnsiTheme="minorHAnsi" w:cstheme="minorHAnsi"/>
-        </w:rPr>
-        <w:t xml:space="preserve"> menu and you should see the following:</w:t>
+        <w:t>Click on the Sign Up menu and you should see the following:</w:t>
       </w:r>
       <w:r>
         <w:rPr>
@@ -517,6 +501,7 @@
       <w:r>
         <w:rPr>
           <w:rFonts w:asciiTheme="minorHAnsi" w:hAnsiTheme="minorHAnsi" w:cstheme="minorHAnsi"/>
+          <w:noProof/>
         </w:rPr>
         <w:drawing>
           <wp:inline distT="0" distB="0" distL="0" distR="0" wp14:anchorId="40223D91" wp14:editId="7F2812F9">
@@ -534,7 +519,7 @@
                     <pic:cNvPicPr/>
                   </pic:nvPicPr>
                   <pic:blipFill>
-                    <a:blip r:embed="rId13"/>
+                    <a:blip r:embed="rId14"/>
                     <a:stretch>
                       <a:fillRect/>
                     </a:stretch>
@@ -576,13 +561,8 @@
         <w:pStyle w:val="Heading2"/>
       </w:pPr>
       <w:r>
-        <w:t xml:space="preserve">API </w:t>
-      </w:r>
-      <w:proofErr w:type="gramStart"/>
-      <w:r>
-        <w:t>End-Points</w:t>
-      </w:r>
-      <w:proofErr w:type="gramEnd"/>
+        <w:t>API End-Points</w:t>
+      </w:r>
     </w:p>
     <w:p>
       <w:pPr>
@@ -1090,25 +1070,7 @@
         <w:rPr>
           <w:rFonts w:asciiTheme="minorHAnsi" w:hAnsiTheme="minorHAnsi" w:cstheme="minorHAnsi"/>
         </w:rPr>
-        <w:t>Coming Soon</w:t>
-      </w:r>
-      <w:r>
-        <w:rPr>
-          <w:rFonts w:asciiTheme="minorHAnsi" w:hAnsiTheme="minorHAnsi" w:cstheme="minorHAnsi"/>
-        </w:rPr>
-        <w:t xml:space="preserve"> (status = </w:t>
-      </w:r>
-      <w:r>
-        <w:rPr>
-          <w:rFonts w:asciiTheme="minorHAnsi" w:hAnsiTheme="minorHAnsi" w:cstheme="minorHAnsi"/>
-        </w:rPr>
-        <w:t>2</w:t>
-      </w:r>
-      <w:r>
-        <w:rPr>
-          <w:rFonts w:asciiTheme="minorHAnsi" w:hAnsiTheme="minorHAnsi" w:cstheme="minorHAnsi"/>
-        </w:rPr>
-        <w:t>)</w:t>
+        <w:t>Coming Soon (status = 2)</w:t>
       </w:r>
     </w:p>
     <w:p>
@@ -1265,110 +1227,46 @@
         <w:rPr>
           <w:rFonts w:asciiTheme="minorHAnsi" w:hAnsiTheme="minorHAnsi" w:cstheme="minorHAnsi"/>
         </w:rPr>
-        <w:t xml:space="preserve">        "</w:t>
-      </w:r>
-      <w:proofErr w:type="spellStart"/>
-      <w:r>
-        <w:rPr>
-          <w:rFonts w:asciiTheme="minorHAnsi" w:hAnsiTheme="minorHAnsi" w:cstheme="minorHAnsi"/>
-        </w:rPr>
-        <w:t>showingTimes</w:t>
-      </w:r>
-      <w:proofErr w:type="spellEnd"/>
-      <w:r>
-        <w:rPr>
-          <w:rFonts w:asciiTheme="minorHAnsi" w:hAnsiTheme="minorHAnsi" w:cstheme="minorHAnsi"/>
-        </w:rPr>
-        <w:t>": "11:45, 13:30, 17:15, 20:45",</w:t>
-      </w:r>
-    </w:p>
-    <w:p>
-      <w:pPr>
-        <w:rPr>
-          <w:rFonts w:asciiTheme="minorHAnsi" w:hAnsiTheme="minorHAnsi" w:cstheme="minorHAnsi"/>
-        </w:rPr>
-      </w:pPr>
-      <w:r>
-        <w:rPr>
-          <w:rFonts w:asciiTheme="minorHAnsi" w:hAnsiTheme="minorHAnsi" w:cstheme="minorHAnsi"/>
-        </w:rPr>
-        <w:t xml:space="preserve">        "</w:t>
-      </w:r>
-      <w:proofErr w:type="spellStart"/>
-      <w:r>
-        <w:rPr>
-          <w:rFonts w:asciiTheme="minorHAnsi" w:hAnsiTheme="minorHAnsi" w:cstheme="minorHAnsi"/>
-        </w:rPr>
-        <w:t>releaseDate</w:t>
-      </w:r>
-      <w:proofErr w:type="spellEnd"/>
-      <w:r>
-        <w:rPr>
-          <w:rFonts w:asciiTheme="minorHAnsi" w:hAnsiTheme="minorHAnsi" w:cstheme="minorHAnsi"/>
-        </w:rPr>
-        <w:t>": "2019-05-27T00:00:00",</w:t>
-      </w:r>
-    </w:p>
-    <w:p>
-      <w:pPr>
-        <w:rPr>
-          <w:rFonts w:asciiTheme="minorHAnsi" w:hAnsiTheme="minorHAnsi" w:cstheme="minorHAnsi"/>
-        </w:rPr>
-      </w:pPr>
-      <w:r>
-        <w:rPr>
-          <w:rFonts w:asciiTheme="minorHAnsi" w:hAnsiTheme="minorHAnsi" w:cstheme="minorHAnsi"/>
-        </w:rPr>
-        <w:t xml:space="preserve">        "</w:t>
-      </w:r>
-      <w:proofErr w:type="spellStart"/>
-      <w:r>
-        <w:rPr>
-          <w:rFonts w:asciiTheme="minorHAnsi" w:hAnsiTheme="minorHAnsi" w:cstheme="minorHAnsi"/>
-        </w:rPr>
-        <w:t>filmStatus</w:t>
-      </w:r>
-      <w:proofErr w:type="spellEnd"/>
-      <w:r>
-        <w:rPr>
-          <w:rFonts w:asciiTheme="minorHAnsi" w:hAnsiTheme="minorHAnsi" w:cstheme="minorHAnsi"/>
-        </w:rPr>
-        <w:t>": 1,</w:t>
-      </w:r>
-    </w:p>
-    <w:p>
-      <w:pPr>
-        <w:rPr>
-          <w:rFonts w:asciiTheme="minorHAnsi" w:hAnsiTheme="minorHAnsi" w:cstheme="minorHAnsi"/>
-        </w:rPr>
-      </w:pPr>
-      <w:r>
-        <w:rPr>
-          <w:rFonts w:asciiTheme="minorHAnsi" w:hAnsiTheme="minorHAnsi" w:cstheme="minorHAnsi"/>
-        </w:rPr>
-        <w:t xml:space="preserve">        "</w:t>
-      </w:r>
-      <w:proofErr w:type="spellStart"/>
-      <w:proofErr w:type="gramStart"/>
-      <w:r>
-        <w:rPr>
-          <w:rFonts w:asciiTheme="minorHAnsi" w:hAnsiTheme="minorHAnsi" w:cstheme="minorHAnsi"/>
-        </w:rPr>
-        <w:t>image</w:t>
-      </w:r>
-      <w:proofErr w:type="gramEnd"/>
-      <w:r>
-        <w:rPr>
-          <w:rFonts w:asciiTheme="minorHAnsi" w:hAnsiTheme="minorHAnsi" w:cstheme="minorHAnsi"/>
-        </w:rPr>
-        <w:t>_id</w:t>
-      </w:r>
-      <w:proofErr w:type="spellEnd"/>
-      <w:r>
-        <w:rPr>
-          <w:rFonts w:asciiTheme="minorHAnsi" w:hAnsiTheme="minorHAnsi" w:cstheme="minorHAnsi"/>
-        </w:rPr>
-        <w:t>": 1</w:t>
+        <w:t xml:space="preserve">        "showingTimes": "11:45, 13:30, 17:15, 20:45",</w:t>
+      </w:r>
+    </w:p>
+    <w:p>
+      <w:pPr>
+        <w:rPr>
+          <w:rFonts w:asciiTheme="minorHAnsi" w:hAnsiTheme="minorHAnsi" w:cstheme="minorHAnsi"/>
+        </w:rPr>
+      </w:pPr>
+      <w:r>
+        <w:rPr>
+          <w:rFonts w:asciiTheme="minorHAnsi" w:hAnsiTheme="minorHAnsi" w:cstheme="minorHAnsi"/>
+        </w:rPr>
+        <w:t xml:space="preserve">        "releaseDate": "2019-05-27T00:00:00",</w:t>
+      </w:r>
+    </w:p>
+    <w:p>
+      <w:pPr>
+        <w:rPr>
+          <w:rFonts w:asciiTheme="minorHAnsi" w:hAnsiTheme="minorHAnsi" w:cstheme="minorHAnsi"/>
+        </w:rPr>
+      </w:pPr>
+      <w:r>
+        <w:rPr>
+          <w:rFonts w:asciiTheme="minorHAnsi" w:hAnsiTheme="minorHAnsi" w:cstheme="minorHAnsi"/>
+        </w:rPr>
+        <w:t xml:space="preserve">        "filmStatus": 1,</w:t>
+      </w:r>
+    </w:p>
+    <w:p>
+      <w:pPr>
+        <w:rPr>
+          <w:rFonts w:asciiTheme="minorHAnsi" w:hAnsiTheme="minorHAnsi" w:cstheme="minorHAnsi"/>
+        </w:rPr>
+      </w:pPr>
+      <w:r>
+        <w:rPr>
+          <w:rFonts w:asciiTheme="minorHAnsi" w:hAnsiTheme="minorHAnsi" w:cstheme="minorHAnsi"/>
+        </w:rPr>
+        <w:t xml:space="preserve">        "image_id": 1</w:t>
       </w:r>
     </w:p>
     <w:p>
@@ -1472,110 +1370,46 @@
         <w:rPr>
           <w:rFonts w:asciiTheme="minorHAnsi" w:hAnsiTheme="minorHAnsi" w:cstheme="minorHAnsi"/>
         </w:rPr>
-        <w:t xml:space="preserve">        "</w:t>
-      </w:r>
-      <w:proofErr w:type="spellStart"/>
-      <w:r>
-        <w:rPr>
-          <w:rFonts w:asciiTheme="minorHAnsi" w:hAnsiTheme="minorHAnsi" w:cstheme="minorHAnsi"/>
-        </w:rPr>
-        <w:t>showingTimes</w:t>
-      </w:r>
-      <w:proofErr w:type="spellEnd"/>
-      <w:r>
-        <w:rPr>
-          <w:rFonts w:asciiTheme="minorHAnsi" w:hAnsiTheme="minorHAnsi" w:cstheme="minorHAnsi"/>
-        </w:rPr>
-        <w:t>": "11:45, 13:30, 17:15, 20:45",</w:t>
-      </w:r>
-    </w:p>
-    <w:p>
-      <w:pPr>
-        <w:rPr>
-          <w:rFonts w:asciiTheme="minorHAnsi" w:hAnsiTheme="minorHAnsi" w:cstheme="minorHAnsi"/>
-        </w:rPr>
-      </w:pPr>
-      <w:r>
-        <w:rPr>
-          <w:rFonts w:asciiTheme="minorHAnsi" w:hAnsiTheme="minorHAnsi" w:cstheme="minorHAnsi"/>
-        </w:rPr>
-        <w:t xml:space="preserve">        "</w:t>
-      </w:r>
-      <w:proofErr w:type="spellStart"/>
-      <w:r>
-        <w:rPr>
-          <w:rFonts w:asciiTheme="minorHAnsi" w:hAnsiTheme="minorHAnsi" w:cstheme="minorHAnsi"/>
-        </w:rPr>
-        <w:t>releaseDate</w:t>
-      </w:r>
-      <w:proofErr w:type="spellEnd"/>
-      <w:r>
-        <w:rPr>
-          <w:rFonts w:asciiTheme="minorHAnsi" w:hAnsiTheme="minorHAnsi" w:cstheme="minorHAnsi"/>
-        </w:rPr>
-        <w:t>": "2019-10-27T00:00:00",</w:t>
-      </w:r>
-    </w:p>
-    <w:p>
-      <w:pPr>
-        <w:rPr>
-          <w:rFonts w:asciiTheme="minorHAnsi" w:hAnsiTheme="minorHAnsi" w:cstheme="minorHAnsi"/>
-        </w:rPr>
-      </w:pPr>
-      <w:r>
-        <w:rPr>
-          <w:rFonts w:asciiTheme="minorHAnsi" w:hAnsiTheme="minorHAnsi" w:cstheme="minorHAnsi"/>
-        </w:rPr>
-        <w:t xml:space="preserve">        "</w:t>
-      </w:r>
-      <w:proofErr w:type="spellStart"/>
-      <w:r>
-        <w:rPr>
-          <w:rFonts w:asciiTheme="minorHAnsi" w:hAnsiTheme="minorHAnsi" w:cstheme="minorHAnsi"/>
-        </w:rPr>
-        <w:t>filmStatus</w:t>
-      </w:r>
-      <w:proofErr w:type="spellEnd"/>
-      <w:r>
-        <w:rPr>
-          <w:rFonts w:asciiTheme="minorHAnsi" w:hAnsiTheme="minorHAnsi" w:cstheme="minorHAnsi"/>
-        </w:rPr>
-        <w:t>": 1,</w:t>
-      </w:r>
-    </w:p>
-    <w:p>
-      <w:pPr>
-        <w:rPr>
-          <w:rFonts w:asciiTheme="minorHAnsi" w:hAnsiTheme="minorHAnsi" w:cstheme="minorHAnsi"/>
-        </w:rPr>
-      </w:pPr>
-      <w:r>
-        <w:rPr>
-          <w:rFonts w:asciiTheme="minorHAnsi" w:hAnsiTheme="minorHAnsi" w:cstheme="minorHAnsi"/>
-        </w:rPr>
-        <w:t xml:space="preserve">        "</w:t>
-      </w:r>
-      <w:proofErr w:type="spellStart"/>
-      <w:proofErr w:type="gramStart"/>
-      <w:r>
-        <w:rPr>
-          <w:rFonts w:asciiTheme="minorHAnsi" w:hAnsiTheme="minorHAnsi" w:cstheme="minorHAnsi"/>
-        </w:rPr>
-        <w:t>image</w:t>
-      </w:r>
-      <w:proofErr w:type="gramEnd"/>
-      <w:r>
-        <w:rPr>
-          <w:rFonts w:asciiTheme="minorHAnsi" w:hAnsiTheme="minorHAnsi" w:cstheme="minorHAnsi"/>
-        </w:rPr>
-        <w:t>_id</w:t>
-      </w:r>
-      <w:proofErr w:type="spellEnd"/>
-      <w:r>
-        <w:rPr>
-          <w:rFonts w:asciiTheme="minorHAnsi" w:hAnsiTheme="minorHAnsi" w:cstheme="minorHAnsi"/>
-        </w:rPr>
-        <w:t>": 2</w:t>
+        <w:t xml:space="preserve">        "showingTimes": "11:45, 13:30, 17:15, 20:45",</w:t>
+      </w:r>
+    </w:p>
+    <w:p>
+      <w:pPr>
+        <w:rPr>
+          <w:rFonts w:asciiTheme="minorHAnsi" w:hAnsiTheme="minorHAnsi" w:cstheme="minorHAnsi"/>
+        </w:rPr>
+      </w:pPr>
+      <w:r>
+        <w:rPr>
+          <w:rFonts w:asciiTheme="minorHAnsi" w:hAnsiTheme="minorHAnsi" w:cstheme="minorHAnsi"/>
+        </w:rPr>
+        <w:t xml:space="preserve">        "releaseDate": "2019-10-27T00:00:00",</w:t>
+      </w:r>
+    </w:p>
+    <w:p>
+      <w:pPr>
+        <w:rPr>
+          <w:rFonts w:asciiTheme="minorHAnsi" w:hAnsiTheme="minorHAnsi" w:cstheme="minorHAnsi"/>
+        </w:rPr>
+      </w:pPr>
+      <w:r>
+        <w:rPr>
+          <w:rFonts w:asciiTheme="minorHAnsi" w:hAnsiTheme="minorHAnsi" w:cstheme="minorHAnsi"/>
+        </w:rPr>
+        <w:t xml:space="preserve">        "filmStatus": 1,</w:t>
+      </w:r>
+    </w:p>
+    <w:p>
+      <w:pPr>
+        <w:rPr>
+          <w:rFonts w:asciiTheme="minorHAnsi" w:hAnsiTheme="minorHAnsi" w:cstheme="minorHAnsi"/>
+        </w:rPr>
+      </w:pPr>
+      <w:r>
+        <w:rPr>
+          <w:rFonts w:asciiTheme="minorHAnsi" w:hAnsiTheme="minorHAnsi" w:cstheme="minorHAnsi"/>
+        </w:rPr>
+        <w:t xml:space="preserve">        "image_id": 2</w:t>
       </w:r>
     </w:p>
     <w:p>
@@ -1680,110 +1514,46 @@
         <w:rPr>
           <w:rFonts w:asciiTheme="minorHAnsi" w:hAnsiTheme="minorHAnsi" w:cstheme="minorHAnsi"/>
         </w:rPr>
-        <w:t xml:space="preserve">        "</w:t>
-      </w:r>
-      <w:proofErr w:type="spellStart"/>
-      <w:r>
-        <w:rPr>
-          <w:rFonts w:asciiTheme="minorHAnsi" w:hAnsiTheme="minorHAnsi" w:cstheme="minorHAnsi"/>
-        </w:rPr>
-        <w:t>showingTimes</w:t>
-      </w:r>
-      <w:proofErr w:type="spellEnd"/>
-      <w:r>
-        <w:rPr>
-          <w:rFonts w:asciiTheme="minorHAnsi" w:hAnsiTheme="minorHAnsi" w:cstheme="minorHAnsi"/>
-        </w:rPr>
-        <w:t>": "9:25, 12:30",</w:t>
-      </w:r>
-    </w:p>
-    <w:p>
-      <w:pPr>
-        <w:rPr>
-          <w:rFonts w:asciiTheme="minorHAnsi" w:hAnsiTheme="minorHAnsi" w:cstheme="minorHAnsi"/>
-        </w:rPr>
-      </w:pPr>
-      <w:r>
-        <w:rPr>
-          <w:rFonts w:asciiTheme="minorHAnsi" w:hAnsiTheme="minorHAnsi" w:cstheme="minorHAnsi"/>
-        </w:rPr>
-        <w:t xml:space="preserve">        "</w:t>
-      </w:r>
-      <w:proofErr w:type="spellStart"/>
-      <w:r>
-        <w:rPr>
-          <w:rFonts w:asciiTheme="minorHAnsi" w:hAnsiTheme="minorHAnsi" w:cstheme="minorHAnsi"/>
-        </w:rPr>
-        <w:t>releaseDate</w:t>
-      </w:r>
-      <w:proofErr w:type="spellEnd"/>
-      <w:r>
-        <w:rPr>
-          <w:rFonts w:asciiTheme="minorHAnsi" w:hAnsiTheme="minorHAnsi" w:cstheme="minorHAnsi"/>
-        </w:rPr>
-        <w:t>": "2022-05-03T00:00:00",</w:t>
-      </w:r>
-    </w:p>
-    <w:p>
-      <w:pPr>
-        <w:rPr>
-          <w:rFonts w:asciiTheme="minorHAnsi" w:hAnsiTheme="minorHAnsi" w:cstheme="minorHAnsi"/>
-        </w:rPr>
-      </w:pPr>
-      <w:r>
-        <w:rPr>
-          <w:rFonts w:asciiTheme="minorHAnsi" w:hAnsiTheme="minorHAnsi" w:cstheme="minorHAnsi"/>
-        </w:rPr>
-        <w:t xml:space="preserve">        "</w:t>
-      </w:r>
-      <w:proofErr w:type="spellStart"/>
-      <w:r>
-        <w:rPr>
-          <w:rFonts w:asciiTheme="minorHAnsi" w:hAnsiTheme="minorHAnsi" w:cstheme="minorHAnsi"/>
-        </w:rPr>
-        <w:t>filmStatus</w:t>
-      </w:r>
-      <w:proofErr w:type="spellEnd"/>
-      <w:r>
-        <w:rPr>
-          <w:rFonts w:asciiTheme="minorHAnsi" w:hAnsiTheme="minorHAnsi" w:cstheme="minorHAnsi"/>
-        </w:rPr>
-        <w:t>": 1,</w:t>
-      </w:r>
-    </w:p>
-    <w:p>
-      <w:pPr>
-        <w:rPr>
-          <w:rFonts w:asciiTheme="minorHAnsi" w:hAnsiTheme="minorHAnsi" w:cstheme="minorHAnsi"/>
-        </w:rPr>
-      </w:pPr>
-      <w:r>
-        <w:rPr>
-          <w:rFonts w:asciiTheme="minorHAnsi" w:hAnsiTheme="minorHAnsi" w:cstheme="minorHAnsi"/>
-        </w:rPr>
-        <w:t xml:space="preserve">        "</w:t>
-      </w:r>
-      <w:proofErr w:type="spellStart"/>
-      <w:proofErr w:type="gramStart"/>
-      <w:r>
-        <w:rPr>
-          <w:rFonts w:asciiTheme="minorHAnsi" w:hAnsiTheme="minorHAnsi" w:cstheme="minorHAnsi"/>
-        </w:rPr>
-        <w:t>image</w:t>
-      </w:r>
-      <w:proofErr w:type="gramEnd"/>
-      <w:r>
-        <w:rPr>
-          <w:rFonts w:asciiTheme="minorHAnsi" w:hAnsiTheme="minorHAnsi" w:cstheme="minorHAnsi"/>
-        </w:rPr>
-        <w:t>_id</w:t>
-      </w:r>
-      <w:proofErr w:type="spellEnd"/>
-      <w:r>
-        <w:rPr>
-          <w:rFonts w:asciiTheme="minorHAnsi" w:hAnsiTheme="minorHAnsi" w:cstheme="minorHAnsi"/>
-        </w:rPr>
-        <w:t>": 4</w:t>
+        <w:t xml:space="preserve">        "showingTimes": "9:25, 12:30",</w:t>
+      </w:r>
+    </w:p>
+    <w:p>
+      <w:pPr>
+        <w:rPr>
+          <w:rFonts w:asciiTheme="minorHAnsi" w:hAnsiTheme="minorHAnsi" w:cstheme="minorHAnsi"/>
+        </w:rPr>
+      </w:pPr>
+      <w:r>
+        <w:rPr>
+          <w:rFonts w:asciiTheme="minorHAnsi" w:hAnsiTheme="minorHAnsi" w:cstheme="minorHAnsi"/>
+        </w:rPr>
+        <w:t xml:space="preserve">        "releaseDate": "2022-05-03T00:00:00",</w:t>
+      </w:r>
+    </w:p>
+    <w:p>
+      <w:pPr>
+        <w:rPr>
+          <w:rFonts w:asciiTheme="minorHAnsi" w:hAnsiTheme="minorHAnsi" w:cstheme="minorHAnsi"/>
+        </w:rPr>
+      </w:pPr>
+      <w:r>
+        <w:rPr>
+          <w:rFonts w:asciiTheme="minorHAnsi" w:hAnsiTheme="minorHAnsi" w:cstheme="minorHAnsi"/>
+        </w:rPr>
+        <w:t xml:space="preserve">        "filmStatus": 1,</w:t>
+      </w:r>
+    </w:p>
+    <w:p>
+      <w:pPr>
+        <w:rPr>
+          <w:rFonts w:asciiTheme="minorHAnsi" w:hAnsiTheme="minorHAnsi" w:cstheme="minorHAnsi"/>
+        </w:rPr>
+      </w:pPr>
+      <w:r>
+        <w:rPr>
+          <w:rFonts w:asciiTheme="minorHAnsi" w:hAnsiTheme="minorHAnsi" w:cstheme="minorHAnsi"/>
+        </w:rPr>
+        <w:t xml:space="preserve">        "image_id": 4</w:t>
       </w:r>
     </w:p>
     <w:p>
@@ -1879,27 +1649,13 @@
         <w:rPr>
           <w:rFonts w:asciiTheme="minorHAnsi" w:hAnsiTheme="minorHAnsi" w:cstheme="minorHAnsi"/>
         </w:rPr>
-        <w:t xml:space="preserve">Where </w:t>
-      </w:r>
-      <w:proofErr w:type="spellStart"/>
-      <w:r>
-        <w:rPr>
-          <w:rFonts w:asciiTheme="minorHAnsi" w:hAnsiTheme="minorHAnsi" w:cstheme="minorHAnsi"/>
-        </w:rPr>
-        <w:t>id</w:t>
-      </w:r>
-      <w:proofErr w:type="spellEnd"/>
-      <w:r>
-        <w:rPr>
-          <w:rFonts w:asciiTheme="minorHAnsi" w:hAnsiTheme="minorHAnsi" w:cstheme="minorHAnsi"/>
-        </w:rPr>
-        <w:t xml:space="preserve"> is an integer and the id of the selected film</w:t>
-      </w:r>
-      <w:r>
-        <w:rPr>
-          <w:rFonts w:asciiTheme="minorHAnsi" w:hAnsiTheme="minorHAnsi" w:cstheme="minorHAnsi"/>
-        </w:rPr>
-        <w:t xml:space="preserve"> image</w:t>
+        <w:t>Where id</w:t>
+      </w:r>
+      <w:r>
+        <w:rPr>
+          <w:rFonts w:asciiTheme="minorHAnsi" w:hAnsiTheme="minorHAnsi" w:cstheme="minorHAnsi"/>
+        </w:rPr>
+        <w:t xml:space="preserve"> is an integer and the id of the selected film image</w:t>
       </w:r>
     </w:p>
     <w:p>
@@ -1978,21 +1734,7 @@
         <w:rPr>
           <w:rFonts w:asciiTheme="minorHAnsi" w:hAnsiTheme="minorHAnsi" w:cstheme="minorHAnsi"/>
         </w:rPr>
-        <w:t xml:space="preserve">    "</w:t>
-      </w:r>
-      <w:proofErr w:type="spellStart"/>
-      <w:r>
-        <w:rPr>
-          <w:rFonts w:asciiTheme="minorHAnsi" w:hAnsiTheme="minorHAnsi" w:cstheme="minorHAnsi"/>
-        </w:rPr>
-        <w:t>src</w:t>
-      </w:r>
-      <w:proofErr w:type="spellEnd"/>
-      <w:r>
-        <w:rPr>
-          <w:rFonts w:asciiTheme="minorHAnsi" w:hAnsiTheme="minorHAnsi" w:cstheme="minorHAnsi"/>
-        </w:rPr>
-        <w:t>": "images/ThePredator.jpg",</w:t>
+        <w:t xml:space="preserve">    "src": "images/ThePredator.jpg",</w:t>
       </w:r>
     </w:p>
     <w:p>
@@ -2105,21 +1847,7 @@
         <w:rPr>
           <w:rFonts w:asciiTheme="minorHAnsi" w:hAnsiTheme="minorHAnsi" w:cstheme="minorHAnsi"/>
         </w:rPr>
-        <w:t xml:space="preserve">    "</w:t>
-      </w:r>
-      <w:proofErr w:type="spellStart"/>
-      <w:r>
-        <w:rPr>
-          <w:rFonts w:asciiTheme="minorHAnsi" w:hAnsiTheme="minorHAnsi" w:cstheme="minorHAnsi"/>
-        </w:rPr>
-        <w:t>src</w:t>
-      </w:r>
-      <w:proofErr w:type="spellEnd"/>
-      <w:r>
-        <w:rPr>
-          <w:rFonts w:asciiTheme="minorHAnsi" w:hAnsiTheme="minorHAnsi" w:cstheme="minorHAnsi"/>
-        </w:rPr>
-        <w:t>": null,</w:t>
+        <w:t xml:space="preserve">    "src": null,</w:t>
       </w:r>
     </w:p>
     <w:p>
@@ -2182,7 +1910,7 @@
           <w:shd w:val="clear" w:color="auto" w:fill="212121"/>
         </w:rPr>
       </w:pPr>
-      <w:hyperlink r:id="rId14" w:history="1">
+      <w:hyperlink r:id="rId15" w:history="1">
         <w:r>
           <w:rPr>
             <w:rStyle w:val="Hyperlink"/>
@@ -2192,18 +1920,7 @@
             <w:szCs w:val="21"/>
             <w:shd w:val="clear" w:color="auto" w:fill="212121"/>
           </w:rPr>
-          <w:t>https://localhost:7133/api/films</w:t>
-        </w:r>
-        <w:r>
-          <w:rPr>
-            <w:rStyle w:val="Hyperlink"/>
-            <w:rFonts w:ascii="Consolas" w:hAnsi="Consolas" w:cs="Segoe UI"/>
-            <w:color w:val="ED7D31" w:themeColor="accent2"/>
-            <w:sz w:val="21"/>
-            <w:szCs w:val="21"/>
-            <w:shd w:val="clear" w:color="auto" w:fill="212121"/>
-          </w:rPr>
-          <w:t>/id</w:t>
+          <w:t>https://localhost:7133/api/films/id</w:t>
         </w:r>
       </w:hyperlink>
       <w:r>
@@ -2227,16 +1944,8 @@
         <w:rPr>
           <w:rFonts w:asciiTheme="minorHAnsi" w:hAnsiTheme="minorHAnsi" w:cstheme="minorHAnsi"/>
         </w:rPr>
-        <w:t xml:space="preserve">Where </w:t>
-      </w:r>
-      <w:proofErr w:type="spellStart"/>
-      <w:r>
-        <w:rPr>
-          <w:rFonts w:asciiTheme="minorHAnsi" w:hAnsiTheme="minorHAnsi" w:cstheme="minorHAnsi"/>
-        </w:rPr>
-        <w:t>id</w:t>
-      </w:r>
-      <w:proofErr w:type="spellEnd"/>
+        <w:t>Where id</w:t>
+      </w:r>
       <w:r>
         <w:rPr>
           <w:rFonts w:asciiTheme="minorHAnsi" w:hAnsiTheme="minorHAnsi" w:cstheme="minorHAnsi"/>
@@ -2372,110 +2081,46 @@
           <w:rFonts w:asciiTheme="minorHAnsi" w:hAnsiTheme="minorHAnsi" w:cstheme="minorHAnsi"/>
         </w:rPr>
         <w:lastRenderedPageBreak/>
-        <w:t xml:space="preserve">        "</w:t>
-      </w:r>
-      <w:proofErr w:type="spellStart"/>
-      <w:r>
-        <w:rPr>
-          <w:rFonts w:asciiTheme="minorHAnsi" w:hAnsiTheme="minorHAnsi" w:cstheme="minorHAnsi"/>
-        </w:rPr>
-        <w:t>showingTimes</w:t>
-      </w:r>
-      <w:proofErr w:type="spellEnd"/>
-      <w:r>
-        <w:rPr>
-          <w:rFonts w:asciiTheme="minorHAnsi" w:hAnsiTheme="minorHAnsi" w:cstheme="minorHAnsi"/>
-        </w:rPr>
-        <w:t>": "11:45, 13:30, 17:15, 20:45",</w:t>
-      </w:r>
-    </w:p>
-    <w:p>
-      <w:pPr>
-        <w:rPr>
-          <w:rFonts w:asciiTheme="minorHAnsi" w:hAnsiTheme="minorHAnsi" w:cstheme="minorHAnsi"/>
-        </w:rPr>
-      </w:pPr>
-      <w:r>
-        <w:rPr>
-          <w:rFonts w:asciiTheme="minorHAnsi" w:hAnsiTheme="minorHAnsi" w:cstheme="minorHAnsi"/>
-        </w:rPr>
-        <w:t xml:space="preserve">        "</w:t>
-      </w:r>
-      <w:proofErr w:type="spellStart"/>
-      <w:r>
-        <w:rPr>
-          <w:rFonts w:asciiTheme="minorHAnsi" w:hAnsiTheme="minorHAnsi" w:cstheme="minorHAnsi"/>
-        </w:rPr>
-        <w:t>releaseDate</w:t>
-      </w:r>
-      <w:proofErr w:type="spellEnd"/>
-      <w:r>
-        <w:rPr>
-          <w:rFonts w:asciiTheme="minorHAnsi" w:hAnsiTheme="minorHAnsi" w:cstheme="minorHAnsi"/>
-        </w:rPr>
-        <w:t>": "2019-05-27T00:00:00",</w:t>
-      </w:r>
-    </w:p>
-    <w:p>
-      <w:pPr>
-        <w:rPr>
-          <w:rFonts w:asciiTheme="minorHAnsi" w:hAnsiTheme="minorHAnsi" w:cstheme="minorHAnsi"/>
-        </w:rPr>
-      </w:pPr>
-      <w:r>
-        <w:rPr>
-          <w:rFonts w:asciiTheme="minorHAnsi" w:hAnsiTheme="minorHAnsi" w:cstheme="minorHAnsi"/>
-        </w:rPr>
-        <w:t xml:space="preserve">        "</w:t>
-      </w:r>
-      <w:proofErr w:type="spellStart"/>
-      <w:r>
-        <w:rPr>
-          <w:rFonts w:asciiTheme="minorHAnsi" w:hAnsiTheme="minorHAnsi" w:cstheme="minorHAnsi"/>
-        </w:rPr>
-        <w:t>filmStatus</w:t>
-      </w:r>
-      <w:proofErr w:type="spellEnd"/>
-      <w:r>
-        <w:rPr>
-          <w:rFonts w:asciiTheme="minorHAnsi" w:hAnsiTheme="minorHAnsi" w:cstheme="minorHAnsi"/>
-        </w:rPr>
-        <w:t>": 1,</w:t>
-      </w:r>
-    </w:p>
-    <w:p>
-      <w:pPr>
-        <w:rPr>
-          <w:rFonts w:asciiTheme="minorHAnsi" w:hAnsiTheme="minorHAnsi" w:cstheme="minorHAnsi"/>
-        </w:rPr>
-      </w:pPr>
-      <w:r>
-        <w:rPr>
-          <w:rFonts w:asciiTheme="minorHAnsi" w:hAnsiTheme="minorHAnsi" w:cstheme="minorHAnsi"/>
-        </w:rPr>
-        <w:t xml:space="preserve">        "</w:t>
-      </w:r>
-      <w:proofErr w:type="spellStart"/>
-      <w:proofErr w:type="gramStart"/>
-      <w:r>
-        <w:rPr>
-          <w:rFonts w:asciiTheme="minorHAnsi" w:hAnsiTheme="minorHAnsi" w:cstheme="minorHAnsi"/>
-        </w:rPr>
-        <w:t>image</w:t>
-      </w:r>
-      <w:proofErr w:type="gramEnd"/>
-      <w:r>
-        <w:rPr>
-          <w:rFonts w:asciiTheme="minorHAnsi" w:hAnsiTheme="minorHAnsi" w:cstheme="minorHAnsi"/>
-        </w:rPr>
-        <w:t>_id</w:t>
-      </w:r>
-      <w:proofErr w:type="spellEnd"/>
-      <w:r>
-        <w:rPr>
-          <w:rFonts w:asciiTheme="minorHAnsi" w:hAnsiTheme="minorHAnsi" w:cstheme="minorHAnsi"/>
-        </w:rPr>
-        <w:t>": 1</w:t>
+        <w:t xml:space="preserve">        "showingTimes": "11:45, 13:30, 17:15, 20:45",</w:t>
+      </w:r>
+    </w:p>
+    <w:p>
+      <w:pPr>
+        <w:rPr>
+          <w:rFonts w:asciiTheme="minorHAnsi" w:hAnsiTheme="minorHAnsi" w:cstheme="minorHAnsi"/>
+        </w:rPr>
+      </w:pPr>
+      <w:r>
+        <w:rPr>
+          <w:rFonts w:asciiTheme="minorHAnsi" w:hAnsiTheme="minorHAnsi" w:cstheme="minorHAnsi"/>
+        </w:rPr>
+        <w:t xml:space="preserve">        "releaseDate": "2019-05-27T00:00:00",</w:t>
+      </w:r>
+    </w:p>
+    <w:p>
+      <w:pPr>
+        <w:rPr>
+          <w:rFonts w:asciiTheme="minorHAnsi" w:hAnsiTheme="minorHAnsi" w:cstheme="minorHAnsi"/>
+        </w:rPr>
+      </w:pPr>
+      <w:r>
+        <w:rPr>
+          <w:rFonts w:asciiTheme="minorHAnsi" w:hAnsiTheme="minorHAnsi" w:cstheme="minorHAnsi"/>
+        </w:rPr>
+        <w:t xml:space="preserve">        "filmStatus": 1,</w:t>
+      </w:r>
+    </w:p>
+    <w:p>
+      <w:pPr>
+        <w:rPr>
+          <w:rFonts w:asciiTheme="minorHAnsi" w:hAnsiTheme="minorHAnsi" w:cstheme="minorHAnsi"/>
+        </w:rPr>
+      </w:pPr>
+      <w:r>
+        <w:rPr>
+          <w:rFonts w:asciiTheme="minorHAnsi" w:hAnsiTheme="minorHAnsi" w:cstheme="minorHAnsi"/>
+        </w:rPr>
+        <w:t xml:space="preserve">        "image_id": 1</w:t>
       </w:r>
     </w:p>
     <w:p>
@@ -2617,21 +2262,7 @@
         <w:rPr>
           <w:rFonts w:asciiTheme="minorHAnsi" w:hAnsiTheme="minorHAnsi" w:cstheme="minorHAnsi"/>
         </w:rPr>
-        <w:t xml:space="preserve">  "</w:t>
-      </w:r>
-      <w:proofErr w:type="spellStart"/>
-      <w:r>
-        <w:rPr>
-          <w:rFonts w:asciiTheme="minorHAnsi" w:hAnsiTheme="minorHAnsi" w:cstheme="minorHAnsi"/>
-        </w:rPr>
-        <w:t>firstName</w:t>
-      </w:r>
-      <w:proofErr w:type="spellEnd"/>
-      <w:r>
-        <w:rPr>
-          <w:rFonts w:asciiTheme="minorHAnsi" w:hAnsiTheme="minorHAnsi" w:cstheme="minorHAnsi"/>
-        </w:rPr>
-        <w:t>": "</w:t>
+        <w:t xml:space="preserve">  "firstName": "</w:t>
       </w:r>
       <w:r>
         <w:rPr>
@@ -2656,21 +2287,7 @@
         <w:rPr>
           <w:rFonts w:asciiTheme="minorHAnsi" w:hAnsiTheme="minorHAnsi" w:cstheme="minorHAnsi"/>
         </w:rPr>
-        <w:t xml:space="preserve">  "</w:t>
-      </w:r>
-      <w:proofErr w:type="spellStart"/>
-      <w:r>
-        <w:rPr>
-          <w:rFonts w:asciiTheme="minorHAnsi" w:hAnsiTheme="minorHAnsi" w:cstheme="minorHAnsi"/>
-        </w:rPr>
-        <w:t>lastName</w:t>
-      </w:r>
-      <w:proofErr w:type="spellEnd"/>
-      <w:r>
-        <w:rPr>
-          <w:rFonts w:asciiTheme="minorHAnsi" w:hAnsiTheme="minorHAnsi" w:cstheme="minorHAnsi"/>
-        </w:rPr>
-        <w:t>": "</w:t>
+        <w:t xml:space="preserve">  "lastName": "</w:t>
       </w:r>
       <w:r>
         <w:rPr>
@@ -2680,7 +2297,6 @@
         </w:rPr>
         <w:t xml:space="preserve"> </w:t>
       </w:r>
-      <w:proofErr w:type="spellStart"/>
       <w:r>
         <w:rPr>
           <w:rFonts w:ascii="Arial" w:hAnsi="Arial" w:cs="Arial"/>
@@ -2689,7 +2305,6 @@
         </w:rPr>
         <w:t>Beatha</w:t>
       </w:r>
-      <w:proofErr w:type="spellEnd"/>
       <w:r>
         <w:rPr>
           <w:rFonts w:asciiTheme="minorHAnsi" w:hAnsiTheme="minorHAnsi" w:cstheme="minorHAnsi"/>
@@ -2754,21 +2369,7 @@
         <w:rPr>
           <w:rFonts w:asciiTheme="minorHAnsi" w:hAnsiTheme="minorHAnsi" w:cstheme="minorHAnsi"/>
         </w:rPr>
-        <w:t xml:space="preserve">  "</w:t>
-      </w:r>
-      <w:proofErr w:type="spellStart"/>
-      <w:r>
-        <w:rPr>
-          <w:rFonts w:asciiTheme="minorHAnsi" w:hAnsiTheme="minorHAnsi" w:cstheme="minorHAnsi"/>
-        </w:rPr>
-        <w:t>phoneNumber</w:t>
-      </w:r>
-      <w:proofErr w:type="spellEnd"/>
-      <w:r>
-        <w:rPr>
-          <w:rFonts w:asciiTheme="minorHAnsi" w:hAnsiTheme="minorHAnsi" w:cstheme="minorHAnsi"/>
-        </w:rPr>
-        <w:t>": "01234567890",</w:t>
+        <w:t xml:space="preserve">  "phoneNumber": "01234567890",</w:t>
       </w:r>
     </w:p>
     <w:p>
@@ -2861,21 +2462,7 @@
         <w:rPr>
           <w:lang w:eastAsia="en-US"/>
         </w:rPr>
-        <w:t xml:space="preserve">logic in its </w:t>
-      </w:r>
-      <w:proofErr w:type="spellStart"/>
-      <w:r>
-        <w:rPr>
-          <w:lang w:eastAsia="en-US"/>
-        </w:rPr>
-        <w:t>Program.cs</w:t>
-      </w:r>
-      <w:proofErr w:type="spellEnd"/>
-      <w:r>
-        <w:rPr>
-          <w:lang w:eastAsia="en-US"/>
-        </w:rPr>
-        <w:t xml:space="preserve"> file (new logic highlighted in </w:t>
+        <w:t xml:space="preserve">logic in its Program.cs file (new logic highlighted in </w:t>
       </w:r>
       <w:r>
         <w:rPr>
@@ -2912,39 +2499,7 @@
           <w:rFonts w:ascii="Lucida Console" w:hAnsi="Lucida Console" w:cs="Courier New"/>
           <w:lang w:eastAsia="en-US"/>
         </w:rPr>
-        <w:t xml:space="preserve">var builder = </w:t>
-      </w:r>
-      <w:proofErr w:type="spellStart"/>
-      <w:r>
-        <w:rPr>
-          <w:rFonts w:ascii="Lucida Console" w:hAnsi="Lucida Console" w:cs="Courier New"/>
-          <w:lang w:eastAsia="en-US"/>
-        </w:rPr>
-        <w:t>WebApplication.CreateBuilder</w:t>
-      </w:r>
-      <w:proofErr w:type="spellEnd"/>
-      <w:r>
-        <w:rPr>
-          <w:rFonts w:ascii="Lucida Console" w:hAnsi="Lucida Console" w:cs="Courier New"/>
-          <w:lang w:eastAsia="en-US"/>
-        </w:rPr>
-        <w:t>(</w:t>
-      </w:r>
-      <w:proofErr w:type="spellStart"/>
-      <w:r>
-        <w:rPr>
-          <w:rFonts w:ascii="Lucida Console" w:hAnsi="Lucida Console" w:cs="Courier New"/>
-          <w:lang w:eastAsia="en-US"/>
-        </w:rPr>
-        <w:t>args</w:t>
-      </w:r>
-      <w:proofErr w:type="spellEnd"/>
-      <w:r>
-        <w:rPr>
-          <w:rFonts w:ascii="Lucida Console" w:hAnsi="Lucida Console" w:cs="Courier New"/>
-          <w:lang w:eastAsia="en-US"/>
-        </w:rPr>
-        <w:t>);</w:t>
+        <w:t>var builder = WebApplication.CreateBuilder(args);</w:t>
       </w:r>
     </w:p>
     <w:p>
@@ -2966,59 +2521,8 @@
           <w:bCs/>
           <w:lang w:eastAsia="en-US"/>
         </w:rPr>
-        <w:t xml:space="preserve">var </w:t>
-      </w:r>
-      <w:proofErr w:type="spellStart"/>
-      <w:r>
-        <w:rPr>
-          <w:rFonts w:ascii="Lucida Console" w:hAnsi="Lucida Console" w:cs="Courier New"/>
-          <w:b/>
-          <w:bCs/>
-          <w:lang w:eastAsia="en-US"/>
-        </w:rPr>
-        <w:t>MyAllowSpecificOrigins</w:t>
-      </w:r>
-      <w:proofErr w:type="spellEnd"/>
-      <w:r>
-        <w:rPr>
-          <w:rFonts w:ascii="Lucida Console" w:hAnsi="Lucida Console" w:cs="Courier New"/>
-          <w:b/>
-          <w:bCs/>
-          <w:lang w:eastAsia="en-US"/>
-        </w:rPr>
-        <w:t xml:space="preserve"> = "_</w:t>
-      </w:r>
-      <w:proofErr w:type="spellStart"/>
-      <w:r>
-        <w:rPr>
-          <w:rFonts w:ascii="Lucida Console" w:hAnsi="Lucida Console" w:cs="Courier New"/>
-          <w:b/>
-          <w:bCs/>
-          <w:lang w:eastAsia="en-US"/>
-        </w:rPr>
-        <w:t>myAllowSpecificOrigins</w:t>
-      </w:r>
-      <w:proofErr w:type="spellEnd"/>
-      <w:r>
-        <w:rPr>
-          <w:rFonts w:ascii="Lucida Console" w:hAnsi="Lucida Console" w:cs="Courier New"/>
-          <w:b/>
-          <w:bCs/>
-          <w:lang w:eastAsia="en-US"/>
-        </w:rPr>
-        <w:t xml:space="preserve">"; //Needed for </w:t>
-      </w:r>
-      <w:proofErr w:type="spellStart"/>
-      <w:r>
-        <w:rPr>
-          <w:rFonts w:ascii="Lucida Console" w:hAnsi="Lucida Console" w:cs="Courier New"/>
-          <w:b/>
-          <w:bCs/>
-          <w:lang w:eastAsia="en-US"/>
-        </w:rPr>
-        <w:t>Cors</w:t>
-      </w:r>
-      <w:proofErr w:type="spellEnd"/>
+        <w:t>var MyAllowSpecificOrigins = "_myAllowSpecificOrigins"; //Needed for Cors</w:t>
+      </w:r>
     </w:p>
     <w:p>
       <w:pPr>
@@ -3070,21 +2574,12 @@
           <w:lang w:eastAsia="en-US"/>
         </w:rPr>
       </w:pPr>
-      <w:proofErr w:type="spellStart"/>
-      <w:r>
-        <w:rPr>
-          <w:rFonts w:ascii="Lucida Console" w:hAnsi="Lucida Console" w:cs="Courier New"/>
-          <w:lang w:eastAsia="en-US"/>
-        </w:rPr>
-        <w:t>builder.Services.AddControllers</w:t>
-      </w:r>
-      <w:proofErr w:type="spellEnd"/>
-      <w:r>
-        <w:rPr>
-          <w:rFonts w:ascii="Lucida Console" w:hAnsi="Lucida Console" w:cs="Courier New"/>
-          <w:lang w:eastAsia="en-US"/>
-        </w:rPr>
-        <w:t>();</w:t>
+      <w:r>
+        <w:rPr>
+          <w:rFonts w:ascii="Lucida Console" w:hAnsi="Lucida Console" w:cs="Courier New"/>
+          <w:lang w:eastAsia="en-US"/>
+        </w:rPr>
+        <w:t>builder.Services.AddControllers();</w:t>
       </w:r>
     </w:p>
     <w:p>
@@ -3117,27 +2612,7 @@
           <w:bCs/>
           <w:lang w:eastAsia="en-US"/>
         </w:rPr>
-        <w:t xml:space="preserve">// </w:t>
-      </w:r>
-      <w:proofErr w:type="spellStart"/>
-      <w:r>
-        <w:rPr>
-          <w:rFonts w:ascii="Lucida Console" w:hAnsi="Lucida Console" w:cs="Courier New"/>
-          <w:b/>
-          <w:bCs/>
-          <w:lang w:eastAsia="en-US"/>
-        </w:rPr>
-        <w:t>Cors</w:t>
-      </w:r>
-      <w:proofErr w:type="spellEnd"/>
-      <w:r>
-        <w:rPr>
-          <w:rFonts w:ascii="Lucida Console" w:hAnsi="Lucida Console" w:cs="Courier New"/>
-          <w:b/>
-          <w:bCs/>
-          <w:lang w:eastAsia="en-US"/>
-        </w:rPr>
-        <w:t xml:space="preserve"> allows client requests to be made from same (localhost) machine</w:t>
+        <w:t>// Cors allows client requests to be made from same (localhost) machine</w:t>
       </w:r>
     </w:p>
     <w:p>
@@ -3152,7 +2627,6 @@
           <w:lang w:eastAsia="en-US"/>
         </w:rPr>
       </w:pPr>
-      <w:proofErr w:type="spellStart"/>
       <w:r>
         <w:rPr>
           <w:rFonts w:ascii="Lucida Console" w:hAnsi="Lucida Console" w:cs="Courier New"/>
@@ -3160,17 +2634,7 @@
           <w:bCs/>
           <w:lang w:eastAsia="en-US"/>
         </w:rPr>
-        <w:t>builder.Services.AddCors</w:t>
-      </w:r>
-      <w:proofErr w:type="spellEnd"/>
-      <w:r>
-        <w:rPr>
-          <w:rFonts w:ascii="Lucida Console" w:hAnsi="Lucida Console" w:cs="Courier New"/>
-          <w:b/>
-          <w:bCs/>
-          <w:lang w:eastAsia="en-US"/>
-        </w:rPr>
-        <w:t>(options =&gt;</w:t>
+        <w:t>builder.Services.AddCors(options =&gt;</w:t>
       </w:r>
     </w:p>
     <w:p>
@@ -3214,47 +2678,7 @@
           <w:bCs/>
           <w:lang w:eastAsia="en-US"/>
         </w:rPr>
-        <w:t xml:space="preserve">    </w:t>
-      </w:r>
-      <w:proofErr w:type="spellStart"/>
-      <w:r>
-        <w:rPr>
-          <w:rFonts w:ascii="Lucida Console" w:hAnsi="Lucida Console" w:cs="Courier New"/>
-          <w:b/>
-          <w:bCs/>
-          <w:lang w:eastAsia="en-US"/>
-        </w:rPr>
-        <w:t>options.AddPolicy</w:t>
-      </w:r>
-      <w:proofErr w:type="spellEnd"/>
-      <w:r>
-        <w:rPr>
-          <w:rFonts w:ascii="Lucida Console" w:hAnsi="Lucida Console" w:cs="Courier New"/>
-          <w:b/>
-          <w:bCs/>
-          <w:lang w:eastAsia="en-US"/>
-        </w:rPr>
-        <w:t xml:space="preserve">(name: </w:t>
-      </w:r>
-      <w:proofErr w:type="spellStart"/>
-      <w:r>
-        <w:rPr>
-          <w:rFonts w:ascii="Lucida Console" w:hAnsi="Lucida Console" w:cs="Courier New"/>
-          <w:b/>
-          <w:bCs/>
-          <w:lang w:eastAsia="en-US"/>
-        </w:rPr>
-        <w:t>MyAllowSpecificOrigins</w:t>
-      </w:r>
-      <w:proofErr w:type="spellEnd"/>
-      <w:r>
-        <w:rPr>
-          <w:rFonts w:ascii="Lucida Console" w:hAnsi="Lucida Console" w:cs="Courier New"/>
-          <w:b/>
-          <w:bCs/>
-          <w:lang w:eastAsia="en-US"/>
-        </w:rPr>
-        <w:t>,</w:t>
+        <w:t xml:space="preserve">    options.AddPolicy(name: MyAllowSpecificOrigins,</w:t>
       </w:r>
     </w:p>
     <w:p>
@@ -3393,23 +2817,7 @@
           <w:rFonts w:ascii="Lucida Console" w:hAnsi="Lucida Console" w:cs="Courier New"/>
           <w:lang w:eastAsia="en-US"/>
         </w:rPr>
-        <w:t>// Learn more about configuring Swagger/</w:t>
-      </w:r>
-      <w:proofErr w:type="spellStart"/>
-      <w:r>
-        <w:rPr>
-          <w:rFonts w:ascii="Lucida Console" w:hAnsi="Lucida Console" w:cs="Courier New"/>
-          <w:lang w:eastAsia="en-US"/>
-        </w:rPr>
-        <w:t>OpenAPI</w:t>
-      </w:r>
-      <w:proofErr w:type="spellEnd"/>
-      <w:r>
-        <w:rPr>
-          <w:rFonts w:ascii="Lucida Console" w:hAnsi="Lucida Console" w:cs="Courier New"/>
-          <w:lang w:eastAsia="en-US"/>
-        </w:rPr>
-        <w:t xml:space="preserve"> at https://aka.ms/aspnetcore/swashbuckle</w:t>
+        <w:t>// Learn more about configuring Swagger/OpenAPI at https://aka.ms/aspnetcore/swashbuckle</w:t>
       </w:r>
     </w:p>
     <w:p>
@@ -3422,22 +2830,13 @@
           <w:lang w:eastAsia="en-US"/>
         </w:rPr>
       </w:pPr>
-      <w:proofErr w:type="spellStart"/>
       <w:r>
         <w:rPr>
           <w:rFonts w:ascii="Lucida Console" w:hAnsi="Lucida Console" w:cs="Courier New"/>
           <w:lang w:eastAsia="en-US"/>
         </w:rPr>
         <w:lastRenderedPageBreak/>
-        <w:t>builder.Services.AddEndpointsApiExplorer</w:t>
-      </w:r>
-      <w:proofErr w:type="spellEnd"/>
-      <w:r>
-        <w:rPr>
-          <w:rFonts w:ascii="Lucida Console" w:hAnsi="Lucida Console" w:cs="Courier New"/>
-          <w:lang w:eastAsia="en-US"/>
-        </w:rPr>
-        <w:t>();</w:t>
+        <w:t>builder.Services.AddEndpointsApiExplorer();</w:t>
       </w:r>
     </w:p>
     <w:p>
@@ -3450,21 +2849,12 @@
           <w:lang w:eastAsia="en-US"/>
         </w:rPr>
       </w:pPr>
-      <w:proofErr w:type="spellStart"/>
-      <w:r>
-        <w:rPr>
-          <w:rFonts w:ascii="Lucida Console" w:hAnsi="Lucida Console" w:cs="Courier New"/>
-          <w:lang w:eastAsia="en-US"/>
-        </w:rPr>
-        <w:t>builder.Services.AddSwaggerGen</w:t>
-      </w:r>
-      <w:proofErr w:type="spellEnd"/>
-      <w:r>
-        <w:rPr>
-          <w:rFonts w:ascii="Lucida Console" w:hAnsi="Lucida Console" w:cs="Courier New"/>
-          <w:lang w:eastAsia="en-US"/>
-        </w:rPr>
-        <w:t>();</w:t>
+      <w:r>
+        <w:rPr>
+          <w:rFonts w:ascii="Lucida Console" w:hAnsi="Lucida Console" w:cs="Courier New"/>
+          <w:lang w:eastAsia="en-US"/>
+        </w:rPr>
+        <w:t>builder.Services.AddSwaggerGen();</w:t>
       </w:r>
     </w:p>
     <w:p>
@@ -3493,23 +2883,7 @@
           <w:rFonts w:ascii="Lucida Console" w:hAnsi="Lucida Console" w:cs="Courier New"/>
           <w:lang w:eastAsia="en-US"/>
         </w:rPr>
-        <w:t xml:space="preserve">var app = </w:t>
-      </w:r>
-      <w:proofErr w:type="spellStart"/>
-      <w:r>
-        <w:rPr>
-          <w:rFonts w:ascii="Lucida Console" w:hAnsi="Lucida Console" w:cs="Courier New"/>
-          <w:lang w:eastAsia="en-US"/>
-        </w:rPr>
-        <w:t>builder.Build</w:t>
-      </w:r>
-      <w:proofErr w:type="spellEnd"/>
-      <w:r>
-        <w:rPr>
-          <w:rFonts w:ascii="Lucida Console" w:hAnsi="Lucida Console" w:cs="Courier New"/>
-          <w:lang w:eastAsia="en-US"/>
-        </w:rPr>
-        <w:t>();</w:t>
+        <w:t>var app = builder.Build();</w:t>
       </w:r>
     </w:p>
     <w:p>
@@ -3556,23 +2930,7 @@
           <w:rFonts w:ascii="Lucida Console" w:hAnsi="Lucida Console" w:cs="Courier New"/>
           <w:lang w:eastAsia="en-US"/>
         </w:rPr>
-        <w:t>if (</w:t>
-      </w:r>
-      <w:proofErr w:type="spellStart"/>
-      <w:r>
-        <w:rPr>
-          <w:rFonts w:ascii="Lucida Console" w:hAnsi="Lucida Console" w:cs="Courier New"/>
-          <w:lang w:eastAsia="en-US"/>
-        </w:rPr>
-        <w:t>app.Environment.IsDevelopment</w:t>
-      </w:r>
-      <w:proofErr w:type="spellEnd"/>
-      <w:r>
-        <w:rPr>
-          <w:rFonts w:ascii="Lucida Console" w:hAnsi="Lucida Console" w:cs="Courier New"/>
-          <w:lang w:eastAsia="en-US"/>
-        </w:rPr>
-        <w:t>())</w:t>
+        <w:t>if (app.Environment.IsDevelopment())</w:t>
       </w:r>
     </w:p>
     <w:p>
@@ -3608,23 +2966,7 @@
           <w:rFonts w:ascii="Lucida Console" w:hAnsi="Lucida Console" w:cs="Courier New"/>
           <w:lang w:eastAsia="en-US"/>
         </w:rPr>
-        <w:t xml:space="preserve">    </w:t>
-      </w:r>
-      <w:proofErr w:type="spellStart"/>
-      <w:r>
-        <w:rPr>
-          <w:rFonts w:ascii="Lucida Console" w:hAnsi="Lucida Console" w:cs="Courier New"/>
-          <w:lang w:eastAsia="en-US"/>
-        </w:rPr>
-        <w:t>app.UseSwagger</w:t>
-      </w:r>
-      <w:proofErr w:type="spellEnd"/>
-      <w:r>
-        <w:rPr>
-          <w:rFonts w:ascii="Lucida Console" w:hAnsi="Lucida Console" w:cs="Courier New"/>
-          <w:lang w:eastAsia="en-US"/>
-        </w:rPr>
-        <w:t>();</w:t>
+        <w:t xml:space="preserve">    app.UseSwagger();</w:t>
       </w:r>
     </w:p>
     <w:p>
@@ -3642,23 +2984,7 @@
           <w:rFonts w:ascii="Lucida Console" w:hAnsi="Lucida Console" w:cs="Courier New"/>
           <w:lang w:eastAsia="en-US"/>
         </w:rPr>
-        <w:t xml:space="preserve">    </w:t>
-      </w:r>
-      <w:proofErr w:type="spellStart"/>
-      <w:r>
-        <w:rPr>
-          <w:rFonts w:ascii="Lucida Console" w:hAnsi="Lucida Console" w:cs="Courier New"/>
-          <w:lang w:eastAsia="en-US"/>
-        </w:rPr>
-        <w:t>app.UseSwaggerUI</w:t>
-      </w:r>
-      <w:proofErr w:type="spellEnd"/>
-      <w:r>
-        <w:rPr>
-          <w:rFonts w:ascii="Lucida Console" w:hAnsi="Lucida Console" w:cs="Courier New"/>
-          <w:lang w:eastAsia="en-US"/>
-        </w:rPr>
-        <w:t>();</w:t>
+        <w:t xml:space="preserve">    app.UseSwaggerUI();</w:t>
       </w:r>
     </w:p>
     <w:p>
@@ -3702,7 +3028,6 @@
           <w:lang w:eastAsia="en-US"/>
         </w:rPr>
       </w:pPr>
-      <w:proofErr w:type="spellStart"/>
       <w:r>
         <w:rPr>
           <w:rFonts w:ascii="Lucida Console" w:hAnsi="Lucida Console" w:cs="Courier New"/>
@@ -3710,49 +3035,8 @@
           <w:bCs/>
           <w:lang w:eastAsia="en-US"/>
         </w:rPr>
-        <w:t>app.UseCors</w:t>
-      </w:r>
-      <w:proofErr w:type="spellEnd"/>
-      <w:r>
-        <w:rPr>
-          <w:rFonts w:ascii="Lucida Console" w:hAnsi="Lucida Console" w:cs="Courier New"/>
-          <w:b/>
-          <w:bCs/>
-          <w:lang w:eastAsia="en-US"/>
-        </w:rPr>
-        <w:t>(</w:t>
-      </w:r>
-      <w:proofErr w:type="spellStart"/>
-      <w:r>
-        <w:rPr>
-          <w:rFonts w:ascii="Lucida Console" w:hAnsi="Lucida Console" w:cs="Courier New"/>
-          <w:b/>
-          <w:bCs/>
-          <w:lang w:eastAsia="en-US"/>
-        </w:rPr>
-        <w:t>MyAllowSpecificOrigins</w:t>
-      </w:r>
-      <w:proofErr w:type="spellEnd"/>
-      <w:r>
-        <w:rPr>
-          <w:rFonts w:ascii="Lucida Console" w:hAnsi="Lucida Console" w:cs="Courier New"/>
-          <w:b/>
-          <w:bCs/>
-          <w:lang w:eastAsia="en-US"/>
-        </w:rPr>
-        <w:t xml:space="preserve">); //Needed for </w:t>
-      </w:r>
-      <w:proofErr w:type="spellStart"/>
-      <w:r>
-        <w:rPr>
-          <w:rFonts w:ascii="Lucida Console" w:hAnsi="Lucida Console" w:cs="Courier New"/>
-          <w:b/>
-          <w:bCs/>
-          <w:lang w:eastAsia="en-US"/>
-        </w:rPr>
-        <w:t>Cors</w:t>
-      </w:r>
-      <w:proofErr w:type="spellEnd"/>
+        <w:t>app.UseCors(MyAllowSpecificOrigins); //Needed for Cors</w:t>
+      </w:r>
     </w:p>
     <w:p>
       <w:pPr>
@@ -3777,21 +3061,12 @@
           <w:lang w:eastAsia="en-US"/>
         </w:rPr>
       </w:pPr>
-      <w:proofErr w:type="spellStart"/>
-      <w:r>
-        <w:rPr>
-          <w:rFonts w:ascii="Lucida Console" w:hAnsi="Lucida Console" w:cs="Courier New"/>
-          <w:lang w:eastAsia="en-US"/>
-        </w:rPr>
-        <w:t>app.UseHttpsRedirection</w:t>
-      </w:r>
-      <w:proofErr w:type="spellEnd"/>
-      <w:r>
-        <w:rPr>
-          <w:rFonts w:ascii="Lucida Console" w:hAnsi="Lucida Console" w:cs="Courier New"/>
-          <w:lang w:eastAsia="en-US"/>
-        </w:rPr>
-        <w:t>();</w:t>
+      <w:r>
+        <w:rPr>
+          <w:rFonts w:ascii="Lucida Console" w:hAnsi="Lucida Console" w:cs="Courier New"/>
+          <w:lang w:eastAsia="en-US"/>
+        </w:rPr>
+        <w:t>app.UseHttpsRedirection();</w:t>
       </w:r>
     </w:p>
     <w:p>
@@ -3815,21 +3090,12 @@
           <w:lang w:eastAsia="en-US"/>
         </w:rPr>
       </w:pPr>
-      <w:proofErr w:type="spellStart"/>
-      <w:r>
-        <w:rPr>
-          <w:rFonts w:ascii="Lucida Console" w:hAnsi="Lucida Console" w:cs="Courier New"/>
-          <w:lang w:eastAsia="en-US"/>
-        </w:rPr>
-        <w:t>app.UseAuthorization</w:t>
-      </w:r>
-      <w:proofErr w:type="spellEnd"/>
-      <w:r>
-        <w:rPr>
-          <w:rFonts w:ascii="Lucida Console" w:hAnsi="Lucida Console" w:cs="Courier New"/>
-          <w:lang w:eastAsia="en-US"/>
-        </w:rPr>
-        <w:t>();</w:t>
+      <w:r>
+        <w:rPr>
+          <w:rFonts w:ascii="Lucida Console" w:hAnsi="Lucida Console" w:cs="Courier New"/>
+          <w:lang w:eastAsia="en-US"/>
+        </w:rPr>
+        <w:t>app.UseAuthorization();</w:t>
       </w:r>
     </w:p>
     <w:p>
@@ -3853,21 +3119,12 @@
           <w:lang w:eastAsia="en-US"/>
         </w:rPr>
       </w:pPr>
-      <w:proofErr w:type="spellStart"/>
-      <w:r>
-        <w:rPr>
-          <w:rFonts w:ascii="Lucida Console" w:hAnsi="Lucida Console" w:cs="Courier New"/>
-          <w:lang w:eastAsia="en-US"/>
-        </w:rPr>
-        <w:t>app.MapControllers</w:t>
-      </w:r>
-      <w:proofErr w:type="spellEnd"/>
-      <w:r>
-        <w:rPr>
-          <w:rFonts w:ascii="Lucida Console" w:hAnsi="Lucida Console" w:cs="Courier New"/>
-          <w:lang w:eastAsia="en-US"/>
-        </w:rPr>
-        <w:t>();</w:t>
+      <w:r>
+        <w:rPr>
+          <w:rFonts w:ascii="Lucida Console" w:hAnsi="Lucida Console" w:cs="Courier New"/>
+          <w:lang w:eastAsia="en-US"/>
+        </w:rPr>
+        <w:t>app.MapControllers();</w:t>
       </w:r>
     </w:p>
     <w:p>
@@ -3888,60 +3145,35 @@
           <w:lang w:eastAsia="en-US"/>
         </w:rPr>
       </w:pPr>
-      <w:proofErr w:type="spellStart"/>
-      <w:r>
-        <w:rPr>
-          <w:rFonts w:ascii="Lucida Console" w:hAnsi="Lucida Console" w:cs="Courier New"/>
-          <w:lang w:eastAsia="en-US"/>
-        </w:rPr>
-        <w:t>app.Run</w:t>
-      </w:r>
-      <w:proofErr w:type="spellEnd"/>
-      <w:r>
-        <w:rPr>
-          <w:rFonts w:ascii="Lucida Console" w:hAnsi="Lucida Console" w:cs="Courier New"/>
-          <w:lang w:eastAsia="en-US"/>
-        </w:rPr>
-        <w:t>();</w:t>
-      </w:r>
-    </w:p>
-    <w:p>
-      <w:pPr>
-        <w:rPr>
-          <w:rFonts w:ascii="Lucida Console" w:hAnsi="Lucida Console" w:cs="Courier New"/>
-          <w:lang w:eastAsia="en-US"/>
-        </w:rPr>
-      </w:pPr>
-    </w:p>
-    <w:p>
-      <w:pPr>
-        <w:rPr>
-          <w:rFonts w:asciiTheme="minorHAnsi" w:hAnsiTheme="minorHAnsi" w:cstheme="minorHAnsi"/>
-          <w:lang w:eastAsia="en-US"/>
-        </w:rPr>
-      </w:pPr>
-      <w:r>
-        <w:rPr>
-          <w:rFonts w:asciiTheme="minorHAnsi" w:hAnsiTheme="minorHAnsi" w:cstheme="minorHAnsi"/>
-          <w:lang w:eastAsia="en-US"/>
-        </w:rPr>
-        <w:t xml:space="preserve">The </w:t>
-      </w:r>
-      <w:proofErr w:type="spellStart"/>
-      <w:r>
-        <w:rPr>
-          <w:rFonts w:asciiTheme="minorHAnsi" w:hAnsiTheme="minorHAnsi" w:cstheme="minorHAnsi"/>
-          <w:lang w:eastAsia="en-US"/>
-        </w:rPr>
-        <w:t>Cors</w:t>
-      </w:r>
-      <w:proofErr w:type="spellEnd"/>
-      <w:r>
-        <w:rPr>
-          <w:rFonts w:asciiTheme="minorHAnsi" w:hAnsiTheme="minorHAnsi" w:cstheme="minorHAnsi"/>
-          <w:lang w:eastAsia="en-US"/>
-        </w:rPr>
-        <w:t xml:space="preserve"> logic added above is required to allow </w:t>
+      <w:r>
+        <w:rPr>
+          <w:rFonts w:ascii="Lucida Console" w:hAnsi="Lucida Console" w:cs="Courier New"/>
+          <w:lang w:eastAsia="en-US"/>
+        </w:rPr>
+        <w:t>app.Run();</w:t>
+      </w:r>
+    </w:p>
+    <w:p>
+      <w:pPr>
+        <w:rPr>
+          <w:rFonts w:ascii="Lucida Console" w:hAnsi="Lucida Console" w:cs="Courier New"/>
+          <w:lang w:eastAsia="en-US"/>
+        </w:rPr>
+      </w:pPr>
+    </w:p>
+    <w:p>
+      <w:pPr>
+        <w:rPr>
+          <w:rFonts w:asciiTheme="minorHAnsi" w:hAnsiTheme="minorHAnsi" w:cstheme="minorHAnsi"/>
+          <w:lang w:eastAsia="en-US"/>
+        </w:rPr>
+      </w:pPr>
+      <w:r>
+        <w:rPr>
+          <w:rFonts w:asciiTheme="minorHAnsi" w:hAnsiTheme="minorHAnsi" w:cstheme="minorHAnsi"/>
+          <w:lang w:eastAsia="en-US"/>
+        </w:rPr>
+        <w:t xml:space="preserve">The Cors logic added above is required to allow </w:t>
       </w:r>
       <w:r>
         <w:rPr>
@@ -5451,6 +4683,15 @@
 </file>
 
 <file path=customXml/item1.xml><?xml version="1.0" encoding="utf-8"?>
+<?mso-contentType ?>
+<FormTemplates xmlns="http://schemas.microsoft.com/sharepoint/v3/contenttype/forms">
+  <Display>DocumentLibraryForm</Display>
+  <Edit>DocumentLibraryForm</Edit>
+  <New>DocumentLibraryForm</New>
+</FormTemplates>
+</file>
+
+<file path=customXml/item2.xml><?xml version="1.0" encoding="utf-8"?>
 <ct:contentTypeSchema xmlns:ct="http://schemas.microsoft.com/office/2006/metadata/contentType" xmlns:ma="http://schemas.microsoft.com/office/2006/metadata/properties/metaAttributes" ct:_="" ma:_="" ma:contentTypeName="Document" ma:contentTypeID="0x01010046520E3FBE6B2B419624A9F63169B0CC" ma:contentTypeVersion="13" ma:contentTypeDescription="Create a new document." ma:contentTypeScope="" ma:versionID="f78a27b73b2e5c125a12e9037b2ecfef">
   <xsd:schema xmlns:xsd="http://www.w3.org/2001/XMLSchema" xmlns:xs="http://www.w3.org/2001/XMLSchema" xmlns:p="http://schemas.microsoft.com/office/2006/metadata/properties" xmlns:ns3="941b8fcc-b294-4523-9b2b-3a37fdf658a6" xmlns:ns4="177f6758-e376-415b-9d9f-610010f012bb" targetNamespace="http://schemas.microsoft.com/office/2006/metadata/properties" ma:root="true" ma:fieldsID="1e5f86c5530a487bc6227a76a9fde2ef" ns3:_="" ns4:_="">
     <xsd:import namespace="941b8fcc-b294-4523-9b2b-3a37fdf658a6"/>
@@ -5673,15 +4914,6 @@
 </ct:contentTypeSchema>
 </file>
 
-<file path=customXml/item2.xml><?xml version="1.0" encoding="utf-8"?>
-<?mso-contentType ?>
-<FormTemplates xmlns="http://schemas.microsoft.com/sharepoint/v3/contenttype/forms">
-  <Display>DocumentLibraryForm</Display>
-  <Edit>DocumentLibraryForm</Edit>
-  <New>DocumentLibraryForm</New>
-</FormTemplates>
-</file>
-
 <file path=customXml/item3.xml><?xml version="1.0" encoding="utf-8"?>
 <p:properties xmlns:p="http://schemas.microsoft.com/office/2006/metadata/properties" xmlns:xsi="http://www.w3.org/2001/XMLSchema-instance" xmlns:pc="http://schemas.microsoft.com/office/infopath/2007/PartnerControls">
   <documentManagement/>
@@ -5689,6 +4921,14 @@
 </file>
 
 <file path=customXml/itemProps1.xml><?xml version="1.0" encoding="utf-8"?>
+<ds:datastoreItem xmlns:ds="http://schemas.openxmlformats.org/officeDocument/2006/customXml" ds:itemID="{554E6EE5-BC50-4C88-84A9-73E84E5B6979}">
+  <ds:schemaRefs>
+    <ds:schemaRef ds:uri="http://schemas.microsoft.com/sharepoint/v3/contenttype/forms"/>
+  </ds:schemaRefs>
+</ds:datastoreItem>
+</file>
+
+<file path=customXml/itemProps2.xml><?xml version="1.0" encoding="utf-8"?>
 <ds:datastoreItem xmlns:ds="http://schemas.openxmlformats.org/officeDocument/2006/customXml" ds:itemID="{5F6C9BDD-6036-4D86-9ED2-145B284E02DD}">
   <ds:schemaRefs>
     <ds:schemaRef ds:uri="http://schemas.microsoft.com/office/2006/metadata/contentType"/>
@@ -5707,27 +4947,11 @@
 </ds:datastoreItem>
 </file>
 
-<file path=customXml/itemProps2.xml><?xml version="1.0" encoding="utf-8"?>
-<ds:datastoreItem xmlns:ds="http://schemas.openxmlformats.org/officeDocument/2006/customXml" ds:itemID="{554E6EE5-BC50-4C88-84A9-73E84E5B6979}">
-  <ds:schemaRefs>
-    <ds:schemaRef ds:uri="http://schemas.microsoft.com/sharepoint/v3/contenttype/forms"/>
-  </ds:schemaRefs>
-</ds:datastoreItem>
-</file>
-
 <file path=customXml/itemProps3.xml><?xml version="1.0" encoding="utf-8"?>
 <ds:datastoreItem xmlns:ds="http://schemas.openxmlformats.org/officeDocument/2006/customXml" ds:itemID="{6B62BFA1-5679-4996-BD1E-4DAE54440723}">
   <ds:schemaRefs>
-    <ds:schemaRef ds:uri="941b8fcc-b294-4523-9b2b-3a37fdf658a6"/>
-    <ds:schemaRef ds:uri="http://purl.org/dc/terms/"/>
-    <ds:schemaRef ds:uri="http://schemas.openxmlformats.org/package/2006/metadata/core-properties"/>
-    <ds:schemaRef ds:uri="http://schemas.microsoft.com/office/2006/documentManagement/types"/>
+    <ds:schemaRef ds:uri="http://schemas.microsoft.com/office/2006/metadata/properties"/>
     <ds:schemaRef ds:uri="http://schemas.microsoft.com/office/infopath/2007/PartnerControls"/>
-    <ds:schemaRef ds:uri="http://purl.org/dc/elements/1.1/"/>
-    <ds:schemaRef ds:uri="http://schemas.microsoft.com/office/2006/metadata/properties"/>
-    <ds:schemaRef ds:uri="177f6758-e376-415b-9d9f-610010f012bb"/>
-    <ds:schemaRef ds:uri="http://www.w3.org/XML/1998/namespace"/>
-    <ds:schemaRef ds:uri="http://purl.org/dc/dcmitype/"/>
   </ds:schemaRefs>
 </ds:datastoreItem>
 </file>